--- a/Summative/Unity Reflection.docx
+++ b/Summative/Unity Reflection.docx
@@ -4,87 +4,1486 @@
   <w:body>
     <w:p>
       <w:pPr>
-        <w:rPr>
-          <w:lang w:val="en-CA"/>
-        </w:rPr>
-      </w:pPr>
-      <w:r>
-        <w:rPr>
-          <w:lang w:val="en-CA"/>
-        </w:rPr>
-        <w:t>How would you rate the function of your unity game compared to your original; expectations / design plans.</w:t>
-      </w:r>
-    </w:p>
-    <w:p>
-      <w:pPr>
-        <w:rPr>
-          <w:lang w:val="en-CA"/>
-        </w:rPr>
-      </w:pPr>
-    </w:p>
-    <w:p>
-      <w:pPr>
-        <w:rPr>
-          <w:lang w:val="en-CA"/>
-        </w:rPr>
-      </w:pPr>
-      <w:r>
-        <w:rPr>
-          <w:lang w:val="en-CA"/>
-        </w:rPr>
-        <w:t>How would you rate your learning regarding game design, the Unity environment and programming in general?</w:t>
-      </w:r>
-    </w:p>
-    <w:p>
-      <w:pPr>
-        <w:rPr>
-          <w:lang w:val="en-CA"/>
-        </w:rPr>
-      </w:pPr>
-    </w:p>
-    <w:p>
-      <w:pPr>
-        <w:rPr>
-          <w:lang w:val="en-CA"/>
-        </w:rPr>
-      </w:pPr>
-      <w:r>
-        <w:rPr>
-          <w:lang w:val="en-CA"/>
-        </w:rPr>
-        <w:t>How would you rate your specific contributions to the game. Give specific examples of what you did individually.</w:t>
-      </w:r>
-    </w:p>
-    <w:p>
-      <w:pPr>
-        <w:rPr>
-          <w:lang w:val="en-CA"/>
-        </w:rPr>
-      </w:pPr>
-    </w:p>
-    <w:p>
-      <w:pPr>
-        <w:rPr>
-          <w:lang w:val="en-CA"/>
-        </w:rPr>
-      </w:pPr>
-      <w:r>
-        <w:rPr>
-          <w:lang w:val="en-CA"/>
-        </w:rPr>
-        <w:t>If you had more time, what next steps or things would you want to add to the game? (either what you would add as a team or what you could add individually.)</w:t>
+        <w:pStyle w:val="ListParagraph"/>
+        <w:numPr>
+          <w:ilvl w:val="0"/>
+          <w:numId w:val="1"/>
+        </w:numPr>
+        <w:ind w:left="360"/>
+        <w:rPr>
+          <w:lang w:val="en-CA"/>
+        </w:rPr>
+      </w:pPr>
+      <w:r>
+        <w:rPr>
+          <w:lang w:val="en-CA"/>
+        </w:rPr>
+        <w:t xml:space="preserve">How would you rate the function of your unity </w:t>
+      </w:r>
+      <w:r>
+        <w:rPr>
+          <w:lang w:val="en-CA"/>
+        </w:rPr>
+        <w:t>game compared to your original expectations / design plans as a team effort?</w:t>
+      </w:r>
+    </w:p>
+    <w:p>
+      <w:pPr>
+        <w:pStyle w:val="ListParagraph"/>
+        <w:numPr>
+          <w:ilvl w:val="1"/>
+          <w:numId w:val="1"/>
+        </w:numPr>
+        <w:ind w:left="720"/>
+        <w:rPr>
+          <w:sz w:val="22"/>
+          <w:lang w:val="en-CA"/>
+        </w:rPr>
+      </w:pPr>
+      <w:r>
+        <w:rPr>
+          <w:sz w:val="22"/>
+          <w:lang w:val="en-CA"/>
+        </w:rPr>
+        <w:t xml:space="preserve">What things did you team do to identify the initial design requirements? </w:t>
+      </w:r>
+      <w:r>
+        <w:rPr>
+          <w:sz w:val="22"/>
+          <w:lang w:val="en-CA"/>
+        </w:rPr>
+        <w:tab/>
+      </w:r>
+      <w:r>
+        <w:rPr>
+          <w:sz w:val="22"/>
+          <w:lang w:val="en-CA"/>
+        </w:rPr>
+        <w:t>[4 Marks]</w:t>
+      </w:r>
+    </w:p>
+    <w:p>
+      <w:pPr>
+        <w:pStyle w:val="ListParagraph"/>
+        <w:numPr>
+          <w:ilvl w:val="1"/>
+          <w:numId w:val="1"/>
+        </w:numPr>
+        <w:ind w:left="720"/>
+        <w:rPr>
+          <w:sz w:val="22"/>
+          <w:lang w:val="en-CA"/>
+        </w:rPr>
+      </w:pPr>
+      <w:r>
+        <w:rPr>
+          <w:sz w:val="22"/>
+          <w:lang w:val="en-CA"/>
+        </w:rPr>
+        <w:t xml:space="preserve">What design requirements were accomplished? </w:t>
+      </w:r>
+      <w:r>
+        <w:rPr>
+          <w:sz w:val="22"/>
+          <w:lang w:val="en-CA"/>
+        </w:rPr>
+        <w:tab/>
+      </w:r>
+      <w:r>
+        <w:rPr>
+          <w:sz w:val="22"/>
+          <w:lang w:val="en-CA"/>
+        </w:rPr>
+        <w:tab/>
+      </w:r>
+      <w:r>
+        <w:rPr>
+          <w:sz w:val="22"/>
+          <w:lang w:val="en-CA"/>
+        </w:rPr>
+        <w:tab/>
+        <w:t xml:space="preserve">      </w:t>
+      </w:r>
+      <w:r>
+        <w:rPr>
+          <w:sz w:val="22"/>
+          <w:lang w:val="en-CA"/>
+        </w:rPr>
+        <w:tab/>
+      </w:r>
+      <w:r>
+        <w:rPr>
+          <w:sz w:val="22"/>
+          <w:lang w:val="en-CA"/>
+        </w:rPr>
+        <w:t>[2 Marks]</w:t>
+      </w:r>
+    </w:p>
+    <w:p>
+      <w:pPr>
+        <w:pStyle w:val="ListParagraph"/>
+        <w:numPr>
+          <w:ilvl w:val="1"/>
+          <w:numId w:val="1"/>
+        </w:numPr>
+        <w:ind w:left="720"/>
+        <w:rPr>
+          <w:sz w:val="22"/>
+          <w:lang w:val="en-CA"/>
+        </w:rPr>
+      </w:pPr>
+      <w:r>
+        <w:rPr>
+          <w:sz w:val="22"/>
+          <w:lang w:val="en-CA"/>
+        </w:rPr>
+        <w:t xml:space="preserve">What design requirements were not accomplished? Explain why. </w:t>
+      </w:r>
+      <w:r>
+        <w:rPr>
+          <w:sz w:val="22"/>
+          <w:lang w:val="en-CA"/>
+        </w:rPr>
+        <w:tab/>
+        <w:t xml:space="preserve">      </w:t>
+      </w:r>
+      <w:r>
+        <w:rPr>
+          <w:sz w:val="22"/>
+          <w:lang w:val="en-CA"/>
+        </w:rPr>
+        <w:tab/>
+      </w:r>
+      <w:r>
+        <w:rPr>
+          <w:sz w:val="22"/>
+          <w:lang w:val="en-CA"/>
+        </w:rPr>
+        <w:t>[3 Marks]</w:t>
+      </w:r>
+    </w:p>
+    <w:p>
+      <w:pPr>
+        <w:pStyle w:val="ListParagraph"/>
+        <w:numPr>
+          <w:ilvl w:val="1"/>
+          <w:numId w:val="1"/>
+        </w:numPr>
+        <w:ind w:left="720"/>
+        <w:rPr>
+          <w:sz w:val="22"/>
+          <w:lang w:val="en-CA"/>
+        </w:rPr>
+      </w:pPr>
+      <w:r>
+        <w:rPr>
+          <w:sz w:val="22"/>
+          <w:lang w:val="en-CA"/>
+        </w:rPr>
+        <w:t xml:space="preserve">On a scale from 1(poor) to 4(good) how would you rate your team’s achievement on the game? </w:t>
+      </w:r>
+      <w:r>
+        <w:rPr>
+          <w:sz w:val="22"/>
+          <w:lang w:val="en-CA"/>
+        </w:rPr>
+        <w:tab/>
+      </w:r>
+      <w:r>
+        <w:rPr>
+          <w:sz w:val="22"/>
+          <w:lang w:val="en-CA"/>
+        </w:rPr>
+        <w:tab/>
+      </w:r>
+      <w:r>
+        <w:rPr>
+          <w:sz w:val="22"/>
+          <w:lang w:val="en-CA"/>
+        </w:rPr>
+        <w:tab/>
+      </w:r>
+      <w:r>
+        <w:rPr>
+          <w:sz w:val="22"/>
+          <w:lang w:val="en-CA"/>
+        </w:rPr>
+        <w:tab/>
+      </w:r>
+      <w:r>
+        <w:rPr>
+          <w:sz w:val="22"/>
+          <w:lang w:val="en-CA"/>
+        </w:rPr>
+        <w:tab/>
+      </w:r>
+      <w:r>
+        <w:rPr>
+          <w:sz w:val="22"/>
+          <w:lang w:val="en-CA"/>
+        </w:rPr>
+        <w:tab/>
+      </w:r>
+      <w:r>
+        <w:rPr>
+          <w:sz w:val="22"/>
+          <w:lang w:val="en-CA"/>
+        </w:rPr>
+        <w:tab/>
+      </w:r>
+      <w:r>
+        <w:rPr>
+          <w:sz w:val="22"/>
+          <w:lang w:val="en-CA"/>
+        </w:rPr>
+        <w:tab/>
+        <w:t xml:space="preserve">      </w:t>
+      </w:r>
+      <w:r>
+        <w:rPr>
+          <w:sz w:val="22"/>
+          <w:lang w:val="en-CA"/>
+        </w:rPr>
+        <w:tab/>
       </w:r>
       <w:bookmarkStart w:id="0" w:name="_GoBack"/>
       <w:bookmarkEnd w:id="0"/>
+      <w:r>
+        <w:rPr>
+          <w:sz w:val="22"/>
+          <w:lang w:val="en-CA"/>
+        </w:rPr>
+        <w:t>[1 Mark]</w:t>
+      </w:r>
+    </w:p>
+    <w:p>
+      <w:pPr>
+        <w:ind w:left="360"/>
+        <w:rPr>
+          <w:lang w:val="en-CA"/>
+        </w:rPr>
+      </w:pPr>
+    </w:p>
+    <w:p>
+      <w:pPr>
+        <w:ind w:left="360"/>
+        <w:rPr>
+          <w:lang w:val="en-CA"/>
+        </w:rPr>
+      </w:pPr>
+    </w:p>
+    <w:p>
+      <w:pPr>
+        <w:ind w:left="360"/>
+        <w:rPr>
+          <w:lang w:val="en-CA"/>
+        </w:rPr>
+      </w:pPr>
+    </w:p>
+    <w:p>
+      <w:pPr>
+        <w:ind w:left="360"/>
+        <w:rPr>
+          <w:lang w:val="en-CA"/>
+        </w:rPr>
+      </w:pPr>
+    </w:p>
+    <w:p>
+      <w:pPr>
+        <w:ind w:left="360"/>
+        <w:rPr>
+          <w:lang w:val="en-CA"/>
+        </w:rPr>
+      </w:pPr>
+    </w:p>
+    <w:p>
+      <w:pPr>
+        <w:ind w:left="360"/>
+        <w:rPr>
+          <w:lang w:val="en-CA"/>
+        </w:rPr>
+      </w:pPr>
+    </w:p>
+    <w:p>
+      <w:pPr>
+        <w:ind w:left="360"/>
+        <w:rPr>
+          <w:lang w:val="en-CA"/>
+        </w:rPr>
+      </w:pPr>
+    </w:p>
+    <w:p>
+      <w:pPr>
+        <w:ind w:left="360"/>
+        <w:rPr>
+          <w:lang w:val="en-CA"/>
+        </w:rPr>
+      </w:pPr>
+    </w:p>
+    <w:p>
+      <w:pPr>
+        <w:ind w:left="360"/>
+        <w:rPr>
+          <w:lang w:val="en-CA"/>
+        </w:rPr>
+      </w:pPr>
+    </w:p>
+    <w:p>
+      <w:pPr>
+        <w:ind w:left="360"/>
+        <w:rPr>
+          <w:lang w:val="en-CA"/>
+        </w:rPr>
+      </w:pPr>
+    </w:p>
+    <w:p>
+      <w:pPr>
+        <w:ind w:left="360"/>
+        <w:rPr>
+          <w:lang w:val="en-CA"/>
+        </w:rPr>
+      </w:pPr>
+    </w:p>
+    <w:p>
+      <w:pPr>
+        <w:ind w:left="360"/>
+        <w:rPr>
+          <w:lang w:val="en-CA"/>
+        </w:rPr>
+      </w:pPr>
+    </w:p>
+    <w:p>
+      <w:pPr>
+        <w:ind w:left="360"/>
+        <w:rPr>
+          <w:lang w:val="en-CA"/>
+        </w:rPr>
+      </w:pPr>
+    </w:p>
+    <w:p>
+      <w:pPr>
+        <w:ind w:left="360"/>
+        <w:rPr>
+          <w:lang w:val="en-CA"/>
+        </w:rPr>
+      </w:pPr>
+    </w:p>
+    <w:p>
+      <w:pPr>
+        <w:ind w:left="360"/>
+        <w:rPr>
+          <w:lang w:val="en-CA"/>
+        </w:rPr>
+      </w:pPr>
+    </w:p>
+    <w:p>
+      <w:pPr>
+        <w:ind w:left="360"/>
+        <w:rPr>
+          <w:lang w:val="en-CA"/>
+        </w:rPr>
+      </w:pPr>
+    </w:p>
+    <w:p>
+      <w:pPr>
+        <w:ind w:left="360"/>
+        <w:rPr>
+          <w:lang w:val="en-CA"/>
+        </w:rPr>
+      </w:pPr>
+    </w:p>
+    <w:p>
+      <w:pPr>
+        <w:ind w:left="360"/>
+        <w:rPr>
+          <w:lang w:val="en-CA"/>
+        </w:rPr>
+      </w:pPr>
+    </w:p>
+    <w:p>
+      <w:pPr>
+        <w:ind w:left="360"/>
+        <w:rPr>
+          <w:lang w:val="en-CA"/>
+        </w:rPr>
+      </w:pPr>
+    </w:p>
+    <w:p>
+      <w:pPr>
+        <w:ind w:left="360"/>
+        <w:rPr>
+          <w:lang w:val="en-CA"/>
+        </w:rPr>
+      </w:pPr>
+    </w:p>
+    <w:p>
+      <w:pPr>
+        <w:ind w:left="360"/>
+        <w:rPr>
+          <w:lang w:val="en-CA"/>
+        </w:rPr>
+      </w:pPr>
+    </w:p>
+    <w:p>
+      <w:pPr>
+        <w:ind w:left="360"/>
+        <w:rPr>
+          <w:lang w:val="en-CA"/>
+        </w:rPr>
+      </w:pPr>
+    </w:p>
+    <w:p>
+      <w:pPr>
+        <w:ind w:left="360"/>
+        <w:rPr>
+          <w:lang w:val="en-CA"/>
+        </w:rPr>
+      </w:pPr>
+    </w:p>
+    <w:p>
+      <w:pPr>
+        <w:ind w:left="360"/>
+        <w:rPr>
+          <w:lang w:val="en-CA"/>
+        </w:rPr>
+      </w:pPr>
+    </w:p>
+    <w:p>
+      <w:pPr>
+        <w:ind w:left="360"/>
+        <w:rPr>
+          <w:lang w:val="en-CA"/>
+        </w:rPr>
+      </w:pPr>
+    </w:p>
+    <w:p>
+      <w:pPr>
+        <w:ind w:left="360"/>
+        <w:rPr>
+          <w:lang w:val="en-CA"/>
+        </w:rPr>
+      </w:pPr>
+    </w:p>
+    <w:p>
+      <w:pPr>
+        <w:ind w:left="360"/>
+        <w:rPr>
+          <w:lang w:val="en-CA"/>
+        </w:rPr>
+      </w:pPr>
+    </w:p>
+    <w:p>
+      <w:pPr>
+        <w:ind w:left="360"/>
+        <w:rPr>
+          <w:lang w:val="en-CA"/>
+        </w:rPr>
+      </w:pPr>
+    </w:p>
+    <w:p>
+      <w:pPr>
+        <w:ind w:left="360"/>
+        <w:rPr>
+          <w:lang w:val="en-CA"/>
+        </w:rPr>
+      </w:pPr>
+    </w:p>
+    <w:p>
+      <w:pPr>
+        <w:ind w:left="360"/>
+        <w:rPr>
+          <w:lang w:val="en-CA"/>
+        </w:rPr>
+      </w:pPr>
+    </w:p>
+    <w:p>
+      <w:pPr>
+        <w:pStyle w:val="ListParagraph"/>
+        <w:numPr>
+          <w:ilvl w:val="0"/>
+          <w:numId w:val="1"/>
+        </w:numPr>
+        <w:ind w:left="360"/>
+        <w:rPr>
+          <w:lang w:val="en-CA"/>
+        </w:rPr>
+      </w:pPr>
+      <w:r>
+        <w:rPr>
+          <w:lang w:val="en-CA"/>
+        </w:rPr>
+        <w:t>How would you rate your learning regarding game design, the Unity environment and programming in general?</w:t>
+      </w:r>
+    </w:p>
+    <w:p>
+      <w:pPr>
+        <w:pStyle w:val="ListParagraph"/>
+        <w:numPr>
+          <w:ilvl w:val="1"/>
+          <w:numId w:val="1"/>
+        </w:numPr>
+        <w:ind w:left="720"/>
+        <w:rPr>
+          <w:sz w:val="22"/>
+          <w:lang w:val="en-CA"/>
+        </w:rPr>
+      </w:pPr>
+      <w:r>
+        <w:rPr>
+          <w:sz w:val="22"/>
+          <w:lang w:val="en-CA"/>
+        </w:rPr>
+        <w:t xml:space="preserve">What were the two most important things you learned? </w:t>
+      </w:r>
+      <w:r>
+        <w:rPr>
+          <w:sz w:val="22"/>
+          <w:lang w:val="en-CA"/>
+        </w:rPr>
+        <w:tab/>
+      </w:r>
+      <w:r>
+        <w:rPr>
+          <w:sz w:val="22"/>
+          <w:lang w:val="en-CA"/>
+        </w:rPr>
+        <w:tab/>
+        <w:t xml:space="preserve">      </w:t>
+      </w:r>
+      <w:r>
+        <w:rPr>
+          <w:sz w:val="22"/>
+          <w:lang w:val="en-CA"/>
+        </w:rPr>
+        <w:tab/>
+      </w:r>
+      <w:r>
+        <w:rPr>
+          <w:sz w:val="22"/>
+          <w:lang w:val="en-CA"/>
+        </w:rPr>
+        <w:t>[2 Marks]</w:t>
+      </w:r>
+    </w:p>
+    <w:p>
+      <w:pPr>
+        <w:pStyle w:val="ListParagraph"/>
+        <w:numPr>
+          <w:ilvl w:val="1"/>
+          <w:numId w:val="1"/>
+        </w:numPr>
+        <w:ind w:left="720"/>
+        <w:rPr>
+          <w:sz w:val="22"/>
+          <w:lang w:val="en-CA"/>
+        </w:rPr>
+      </w:pPr>
+      <w:r>
+        <w:rPr>
+          <w:sz w:val="22"/>
+          <w:lang w:val="en-CA"/>
+        </w:rPr>
+        <w:t xml:space="preserve">If you had more time, what one thing would be most important for you to learn next? Explain why. </w:t>
+      </w:r>
+      <w:r>
+        <w:rPr>
+          <w:sz w:val="22"/>
+          <w:lang w:val="en-CA"/>
+        </w:rPr>
+        <w:tab/>
+      </w:r>
+      <w:r>
+        <w:rPr>
+          <w:sz w:val="22"/>
+          <w:lang w:val="en-CA"/>
+        </w:rPr>
+        <w:tab/>
+      </w:r>
+      <w:r>
+        <w:rPr>
+          <w:sz w:val="22"/>
+          <w:lang w:val="en-CA"/>
+        </w:rPr>
+        <w:tab/>
+      </w:r>
+      <w:r>
+        <w:rPr>
+          <w:sz w:val="22"/>
+          <w:lang w:val="en-CA"/>
+        </w:rPr>
+        <w:tab/>
+      </w:r>
+      <w:r>
+        <w:rPr>
+          <w:sz w:val="22"/>
+          <w:lang w:val="en-CA"/>
+        </w:rPr>
+        <w:tab/>
+      </w:r>
+      <w:r>
+        <w:rPr>
+          <w:sz w:val="22"/>
+          <w:lang w:val="en-CA"/>
+        </w:rPr>
+        <w:tab/>
+      </w:r>
+      <w:r>
+        <w:rPr>
+          <w:sz w:val="22"/>
+          <w:lang w:val="en-CA"/>
+        </w:rPr>
+        <w:tab/>
+      </w:r>
+      <w:r>
+        <w:rPr>
+          <w:sz w:val="22"/>
+          <w:lang w:val="en-CA"/>
+        </w:rPr>
+        <w:tab/>
+        <w:t xml:space="preserve">      </w:t>
+      </w:r>
+      <w:r>
+        <w:rPr>
+          <w:sz w:val="22"/>
+          <w:lang w:val="en-CA"/>
+        </w:rPr>
+        <w:tab/>
+      </w:r>
+      <w:r>
+        <w:rPr>
+          <w:sz w:val="22"/>
+          <w:lang w:val="en-CA"/>
+        </w:rPr>
+        <w:t>[2 Marks]</w:t>
+      </w:r>
+    </w:p>
+    <w:p>
+      <w:pPr>
+        <w:pStyle w:val="ListParagraph"/>
+        <w:numPr>
+          <w:ilvl w:val="1"/>
+          <w:numId w:val="1"/>
+        </w:numPr>
+        <w:ind w:left="720"/>
+        <w:rPr>
+          <w:sz w:val="22"/>
+          <w:lang w:val="en-CA"/>
+        </w:rPr>
+      </w:pPr>
+      <w:r>
+        <w:rPr>
+          <w:sz w:val="22"/>
+          <w:lang w:val="en-CA"/>
+        </w:rPr>
+        <w:t xml:space="preserve">On a scale from 1(poor) to 4(good) how would you rate your </w:t>
+      </w:r>
+      <w:r>
+        <w:rPr>
+          <w:sz w:val="22"/>
+          <w:lang w:val="en-CA"/>
+        </w:rPr>
+        <w:t>learning during this activity</w:t>
+      </w:r>
+      <w:r>
+        <w:rPr>
+          <w:sz w:val="22"/>
+          <w:lang w:val="en-CA"/>
+        </w:rPr>
+        <w:t xml:space="preserve">? </w:t>
+      </w:r>
+      <w:r>
+        <w:rPr>
+          <w:sz w:val="22"/>
+          <w:lang w:val="en-CA"/>
+        </w:rPr>
+        <w:tab/>
+      </w:r>
+      <w:r>
+        <w:rPr>
+          <w:sz w:val="22"/>
+          <w:lang w:val="en-CA"/>
+        </w:rPr>
+        <w:tab/>
+      </w:r>
+      <w:r>
+        <w:rPr>
+          <w:sz w:val="22"/>
+          <w:lang w:val="en-CA"/>
+        </w:rPr>
+        <w:tab/>
+      </w:r>
+      <w:r>
+        <w:rPr>
+          <w:sz w:val="22"/>
+          <w:lang w:val="en-CA"/>
+        </w:rPr>
+        <w:tab/>
+      </w:r>
+      <w:r>
+        <w:rPr>
+          <w:sz w:val="22"/>
+          <w:lang w:val="en-CA"/>
+        </w:rPr>
+        <w:tab/>
+      </w:r>
+      <w:r>
+        <w:rPr>
+          <w:sz w:val="22"/>
+          <w:lang w:val="en-CA"/>
+        </w:rPr>
+        <w:tab/>
+      </w:r>
+      <w:r>
+        <w:rPr>
+          <w:sz w:val="22"/>
+          <w:lang w:val="en-CA"/>
+        </w:rPr>
+        <w:tab/>
+      </w:r>
+      <w:r>
+        <w:rPr>
+          <w:sz w:val="22"/>
+          <w:lang w:val="en-CA"/>
+        </w:rPr>
+        <w:tab/>
+      </w:r>
+      <w:r>
+        <w:rPr>
+          <w:sz w:val="22"/>
+          <w:lang w:val="en-CA"/>
+        </w:rPr>
+        <w:tab/>
+        <w:t xml:space="preserve">      </w:t>
+      </w:r>
+      <w:r>
+        <w:rPr>
+          <w:sz w:val="22"/>
+          <w:lang w:val="en-CA"/>
+        </w:rPr>
+        <w:tab/>
+      </w:r>
+      <w:r>
+        <w:rPr>
+          <w:sz w:val="22"/>
+          <w:lang w:val="en-CA"/>
+        </w:rPr>
+        <w:t>[1 Mark]</w:t>
+      </w:r>
+    </w:p>
+    <w:p>
+      <w:pPr>
+        <w:ind w:left="360"/>
+        <w:rPr>
+          <w:lang w:val="en-CA"/>
+        </w:rPr>
+      </w:pPr>
+    </w:p>
+    <w:p>
+      <w:pPr>
+        <w:rPr>
+          <w:lang w:val="en-CA"/>
+        </w:rPr>
+      </w:pPr>
+      <w:r>
+        <w:rPr>
+          <w:lang w:val="en-CA"/>
+        </w:rPr>
+        <w:br w:type="page"/>
+      </w:r>
+    </w:p>
+    <w:p>
+      <w:pPr>
+        <w:pStyle w:val="ListParagraph"/>
+        <w:numPr>
+          <w:ilvl w:val="0"/>
+          <w:numId w:val="1"/>
+        </w:numPr>
+        <w:ind w:left="360"/>
+        <w:rPr>
+          <w:lang w:val="en-CA"/>
+        </w:rPr>
+      </w:pPr>
+      <w:r>
+        <w:rPr>
+          <w:lang w:val="en-CA"/>
+        </w:rPr>
+        <w:lastRenderedPageBreak/>
+        <w:t>How would you rate your specific contributions to the game. Give specific examples of what you did individually.</w:t>
+      </w:r>
+    </w:p>
+    <w:p>
+      <w:pPr>
+        <w:pStyle w:val="ListParagraph"/>
+        <w:numPr>
+          <w:ilvl w:val="1"/>
+          <w:numId w:val="1"/>
+        </w:numPr>
+        <w:ind w:left="720"/>
+        <w:rPr>
+          <w:sz w:val="22"/>
+          <w:lang w:val="en-CA"/>
+        </w:rPr>
+      </w:pPr>
+      <w:r>
+        <w:rPr>
+          <w:sz w:val="22"/>
+          <w:lang w:val="en-CA"/>
+        </w:rPr>
+        <w:t xml:space="preserve">Give 4 specific examples of your individual contributions to the game. </w:t>
+      </w:r>
+      <w:r>
+        <w:rPr>
+          <w:sz w:val="22"/>
+          <w:lang w:val="en-CA"/>
+        </w:rPr>
+        <w:t xml:space="preserve">   </w:t>
+      </w:r>
+      <w:r>
+        <w:rPr>
+          <w:sz w:val="22"/>
+          <w:lang w:val="en-CA"/>
+        </w:rPr>
+        <w:tab/>
+      </w:r>
+      <w:r>
+        <w:rPr>
+          <w:sz w:val="22"/>
+          <w:lang w:val="en-CA"/>
+        </w:rPr>
+        <w:t>[4 Marks]</w:t>
+      </w:r>
+    </w:p>
+    <w:p>
+      <w:pPr>
+        <w:pStyle w:val="ListParagraph"/>
+        <w:numPr>
+          <w:ilvl w:val="1"/>
+          <w:numId w:val="1"/>
+        </w:numPr>
+        <w:ind w:left="720"/>
+        <w:rPr>
+          <w:sz w:val="22"/>
+          <w:lang w:val="en-CA"/>
+        </w:rPr>
+      </w:pPr>
+      <w:r>
+        <w:rPr>
+          <w:sz w:val="22"/>
+          <w:lang w:val="en-CA"/>
+        </w:rPr>
+        <w:t xml:space="preserve">On a scale from 1(poor) to 4(good) how would you rate your </w:t>
+      </w:r>
+      <w:r>
+        <w:rPr>
+          <w:sz w:val="22"/>
+          <w:lang w:val="en-CA"/>
+        </w:rPr>
+        <w:t>individual contribution to the team effort</w:t>
+      </w:r>
+      <w:r>
+        <w:rPr>
+          <w:sz w:val="22"/>
+          <w:lang w:val="en-CA"/>
+        </w:rPr>
+        <w:t xml:space="preserve">? </w:t>
+      </w:r>
+      <w:r>
+        <w:rPr>
+          <w:sz w:val="22"/>
+          <w:lang w:val="en-CA"/>
+        </w:rPr>
+        <w:tab/>
+      </w:r>
+      <w:r>
+        <w:rPr>
+          <w:sz w:val="22"/>
+          <w:lang w:val="en-CA"/>
+        </w:rPr>
+        <w:tab/>
+      </w:r>
+      <w:r>
+        <w:rPr>
+          <w:sz w:val="22"/>
+          <w:lang w:val="en-CA"/>
+        </w:rPr>
+        <w:tab/>
+      </w:r>
+      <w:r>
+        <w:rPr>
+          <w:sz w:val="22"/>
+          <w:lang w:val="en-CA"/>
+        </w:rPr>
+        <w:tab/>
+      </w:r>
+      <w:r>
+        <w:rPr>
+          <w:sz w:val="22"/>
+          <w:lang w:val="en-CA"/>
+        </w:rPr>
+        <w:tab/>
+      </w:r>
+      <w:r>
+        <w:rPr>
+          <w:sz w:val="22"/>
+          <w:lang w:val="en-CA"/>
+        </w:rPr>
+        <w:tab/>
+        <w:t xml:space="preserve">      </w:t>
+      </w:r>
+      <w:r>
+        <w:rPr>
+          <w:sz w:val="22"/>
+          <w:lang w:val="en-CA"/>
+        </w:rPr>
+        <w:tab/>
+      </w:r>
+      <w:r>
+        <w:rPr>
+          <w:sz w:val="22"/>
+          <w:lang w:val="en-CA"/>
+        </w:rPr>
+        <w:tab/>
+      </w:r>
+      <w:r>
+        <w:rPr>
+          <w:sz w:val="22"/>
+          <w:lang w:val="en-CA"/>
+        </w:rPr>
+        <w:tab/>
+      </w:r>
+      <w:r>
+        <w:rPr>
+          <w:sz w:val="22"/>
+          <w:lang w:val="en-CA"/>
+        </w:rPr>
+        <w:t>[1 Mark]</w:t>
+      </w:r>
+    </w:p>
+    <w:p>
+      <w:pPr>
+        <w:ind w:left="360"/>
+        <w:rPr>
+          <w:lang w:val="en-CA"/>
+        </w:rPr>
+      </w:pPr>
+    </w:p>
+    <w:p>
+      <w:pPr>
+        <w:ind w:left="360"/>
+        <w:rPr>
+          <w:lang w:val="en-CA"/>
+        </w:rPr>
+      </w:pPr>
+    </w:p>
+    <w:p>
+      <w:pPr>
+        <w:ind w:left="360"/>
+        <w:rPr>
+          <w:lang w:val="en-CA"/>
+        </w:rPr>
+      </w:pPr>
+    </w:p>
+    <w:p>
+      <w:pPr>
+        <w:ind w:left="360"/>
+        <w:rPr>
+          <w:lang w:val="en-CA"/>
+        </w:rPr>
+      </w:pPr>
+    </w:p>
+    <w:p>
+      <w:pPr>
+        <w:ind w:left="360"/>
+        <w:rPr>
+          <w:lang w:val="en-CA"/>
+        </w:rPr>
+      </w:pPr>
+    </w:p>
+    <w:p>
+      <w:pPr>
+        <w:ind w:left="360"/>
+        <w:rPr>
+          <w:lang w:val="en-CA"/>
+        </w:rPr>
+      </w:pPr>
+    </w:p>
+    <w:p>
+      <w:pPr>
+        <w:ind w:left="360"/>
+        <w:rPr>
+          <w:lang w:val="en-CA"/>
+        </w:rPr>
+      </w:pPr>
+    </w:p>
+    <w:p>
+      <w:pPr>
+        <w:ind w:left="360"/>
+        <w:rPr>
+          <w:lang w:val="en-CA"/>
+        </w:rPr>
+      </w:pPr>
+    </w:p>
+    <w:p>
+      <w:pPr>
+        <w:ind w:left="360"/>
+        <w:rPr>
+          <w:lang w:val="en-CA"/>
+        </w:rPr>
+      </w:pPr>
+    </w:p>
+    <w:p>
+      <w:pPr>
+        <w:ind w:left="360"/>
+        <w:rPr>
+          <w:lang w:val="en-CA"/>
+        </w:rPr>
+      </w:pPr>
+    </w:p>
+    <w:p>
+      <w:pPr>
+        <w:ind w:left="360"/>
+        <w:rPr>
+          <w:lang w:val="en-CA"/>
+        </w:rPr>
+      </w:pPr>
+    </w:p>
+    <w:p>
+      <w:pPr>
+        <w:ind w:left="360"/>
+        <w:rPr>
+          <w:lang w:val="en-CA"/>
+        </w:rPr>
+      </w:pPr>
+    </w:p>
+    <w:p>
+      <w:pPr>
+        <w:ind w:left="360"/>
+        <w:rPr>
+          <w:lang w:val="en-CA"/>
+        </w:rPr>
+      </w:pPr>
+    </w:p>
+    <w:p>
+      <w:pPr>
+        <w:ind w:left="360"/>
+        <w:rPr>
+          <w:lang w:val="en-CA"/>
+        </w:rPr>
+      </w:pPr>
+    </w:p>
+    <w:p>
+      <w:pPr>
+        <w:ind w:left="360"/>
+        <w:rPr>
+          <w:lang w:val="en-CA"/>
+        </w:rPr>
+      </w:pPr>
+    </w:p>
+    <w:p>
+      <w:pPr>
+        <w:ind w:left="360"/>
+        <w:rPr>
+          <w:lang w:val="en-CA"/>
+        </w:rPr>
+      </w:pPr>
+    </w:p>
+    <w:p>
+      <w:pPr>
+        <w:ind w:left="360"/>
+        <w:rPr>
+          <w:lang w:val="en-CA"/>
+        </w:rPr>
+      </w:pPr>
+    </w:p>
+    <w:p>
+      <w:pPr>
+        <w:ind w:left="360"/>
+        <w:rPr>
+          <w:lang w:val="en-CA"/>
+        </w:rPr>
+      </w:pPr>
+    </w:p>
+    <w:p>
+      <w:pPr>
+        <w:ind w:left="360"/>
+        <w:rPr>
+          <w:lang w:val="en-CA"/>
+        </w:rPr>
+      </w:pPr>
+    </w:p>
+    <w:p>
+      <w:pPr>
+        <w:ind w:left="360"/>
+        <w:rPr>
+          <w:lang w:val="en-CA"/>
+        </w:rPr>
+      </w:pPr>
+    </w:p>
+    <w:p>
+      <w:pPr>
+        <w:ind w:left="360"/>
+        <w:rPr>
+          <w:lang w:val="en-CA"/>
+        </w:rPr>
+      </w:pPr>
+    </w:p>
+    <w:p>
+      <w:pPr>
+        <w:ind w:left="360"/>
+        <w:rPr>
+          <w:lang w:val="en-CA"/>
+        </w:rPr>
+      </w:pPr>
+    </w:p>
+    <w:p>
+      <w:pPr>
+        <w:ind w:left="360"/>
+        <w:rPr>
+          <w:lang w:val="en-CA"/>
+        </w:rPr>
+      </w:pPr>
+    </w:p>
+    <w:p>
+      <w:pPr>
+        <w:ind w:left="360"/>
+        <w:rPr>
+          <w:lang w:val="en-CA"/>
+        </w:rPr>
+      </w:pPr>
+    </w:p>
+    <w:p>
+      <w:pPr>
+        <w:ind w:left="360"/>
+        <w:rPr>
+          <w:lang w:val="en-CA"/>
+        </w:rPr>
+      </w:pPr>
+    </w:p>
+    <w:p>
+      <w:pPr>
+        <w:ind w:left="360"/>
+        <w:rPr>
+          <w:lang w:val="en-CA"/>
+        </w:rPr>
+      </w:pPr>
+    </w:p>
+    <w:p>
+      <w:pPr>
+        <w:ind w:left="360"/>
+        <w:rPr>
+          <w:lang w:val="en-CA"/>
+        </w:rPr>
+      </w:pPr>
+    </w:p>
+    <w:p>
+      <w:pPr>
+        <w:ind w:left="360"/>
+        <w:rPr>
+          <w:lang w:val="en-CA"/>
+        </w:rPr>
+      </w:pPr>
+    </w:p>
+    <w:p>
+      <w:pPr>
+        <w:ind w:left="360"/>
+        <w:rPr>
+          <w:lang w:val="en-CA"/>
+        </w:rPr>
+      </w:pPr>
+    </w:p>
+    <w:p>
+      <w:pPr>
+        <w:ind w:left="360"/>
+        <w:rPr>
+          <w:lang w:val="en-CA"/>
+        </w:rPr>
+      </w:pPr>
+    </w:p>
+    <w:p>
+      <w:pPr>
+        <w:ind w:left="360"/>
+        <w:rPr>
+          <w:lang w:val="en-CA"/>
+        </w:rPr>
+      </w:pPr>
+    </w:p>
+    <w:p>
+      <w:pPr>
+        <w:pStyle w:val="ListParagraph"/>
+        <w:numPr>
+          <w:ilvl w:val="0"/>
+          <w:numId w:val="1"/>
+        </w:numPr>
+        <w:ind w:left="360"/>
+        <w:rPr>
+          <w:lang w:val="en-CA"/>
+        </w:rPr>
+      </w:pPr>
+      <w:r>
+        <w:rPr>
+          <w:lang w:val="en-CA"/>
+        </w:rPr>
+        <w:t>If you had more time, what next steps or things would you want to add to the game? (either what you would add as a team or what you could add individually.)</w:t>
+      </w:r>
+    </w:p>
+    <w:p>
+      <w:pPr>
+        <w:pStyle w:val="ListParagraph"/>
+        <w:numPr>
+          <w:ilvl w:val="1"/>
+          <w:numId w:val="1"/>
+        </w:numPr>
+        <w:ind w:left="720"/>
+        <w:rPr>
+          <w:sz w:val="22"/>
+          <w:lang w:val="en-CA"/>
+        </w:rPr>
+      </w:pPr>
+      <w:r>
+        <w:rPr>
+          <w:sz w:val="22"/>
+          <w:lang w:val="en-CA"/>
+        </w:rPr>
+        <w:t xml:space="preserve">For each item explain either how it would add to your game or how it would enhance your individual learning. </w:t>
+      </w:r>
+      <w:r>
+        <w:rPr>
+          <w:sz w:val="22"/>
+          <w:lang w:val="en-CA"/>
+        </w:rPr>
+        <w:tab/>
+      </w:r>
+      <w:r>
+        <w:rPr>
+          <w:sz w:val="22"/>
+          <w:lang w:val="en-CA"/>
+        </w:rPr>
+        <w:tab/>
+      </w:r>
+      <w:r>
+        <w:rPr>
+          <w:sz w:val="22"/>
+          <w:lang w:val="en-CA"/>
+        </w:rPr>
+        <w:tab/>
+      </w:r>
+      <w:r>
+        <w:rPr>
+          <w:sz w:val="22"/>
+          <w:lang w:val="en-CA"/>
+        </w:rPr>
+        <w:tab/>
+      </w:r>
+      <w:r>
+        <w:rPr>
+          <w:sz w:val="22"/>
+          <w:lang w:val="en-CA"/>
+        </w:rPr>
+        <w:tab/>
+      </w:r>
+      <w:r>
+        <w:rPr>
+          <w:sz w:val="22"/>
+          <w:lang w:val="en-CA"/>
+        </w:rPr>
+        <w:tab/>
+        <w:t xml:space="preserve">      </w:t>
+      </w:r>
+      <w:r>
+        <w:rPr>
+          <w:sz w:val="22"/>
+          <w:lang w:val="en-CA"/>
+        </w:rPr>
+        <w:tab/>
+      </w:r>
+      <w:r>
+        <w:rPr>
+          <w:sz w:val="22"/>
+          <w:lang w:val="en-CA"/>
+        </w:rPr>
+        <w:t>[5 Marks]</w:t>
+      </w:r>
     </w:p>
     <w:sectPr>
-      <w:pgSz w:w="12240" w:h="15840"/>
+      <w:headerReference w:type="default" r:id="rId7"/>
+      <w:pgSz w:w="12240" w:h="20160" w:code="5"/>
       <w:pgMar w:top="1440" w:right="1440" w:bottom="1440" w:left="1440" w:header="720" w:footer="720" w:gutter="0"/>
       <w:cols w:space="720"/>
       <w:docGrid w:linePitch="360"/>
     </w:sectPr>
   </w:body>
 </w:document>
+</file>
+
+<file path=word/endnotes.xml><?xml version="1.0" encoding="utf-8"?>
+<w:endnotes xmlns:wpc="http://schemas.microsoft.com/office/word/2010/wordprocessingCanvas" xmlns:mc="http://schemas.openxmlformats.org/markup-compatibility/2006" xmlns:o="urn:schemas-microsoft-com:office:office" xmlns:r="http://schemas.openxmlformats.org/officeDocument/2006/relationships" xmlns:m="http://schemas.openxmlformats.org/officeDocument/2006/math" xmlns:v="urn:schemas-microsoft-com:vml" xmlns:wp14="http://schemas.microsoft.com/office/word/2010/wordprocessingDrawing" xmlns:wp="http://schemas.openxmlformats.org/drawingml/2006/wordprocessingDrawing" xmlns:w10="urn:schemas-microsoft-com:office:word" xmlns:w="http://schemas.openxmlformats.org/wordprocessingml/2006/main" xmlns:w14="http://schemas.microsoft.com/office/word/2010/wordml" xmlns:w15="http://schemas.microsoft.com/office/word/2012/wordml" xmlns:wpg="http://schemas.microsoft.com/office/word/2010/wordprocessingGroup" xmlns:wpi="http://schemas.microsoft.com/office/word/2010/wordprocessingInk" xmlns:wne="http://schemas.microsoft.com/office/word/2006/wordml" xmlns:wps="http://schemas.microsoft.com/office/word/2010/wordprocessingShape" mc:Ignorable="w14 w15 wp14">
+  <w:endnote w:type="separator" w:id="-1">
+    <w:p>
+      <w:r>
+        <w:separator/>
+      </w:r>
+    </w:p>
+  </w:endnote>
+  <w:endnote w:type="continuationSeparator" w:id="0">
+    <w:p>
+      <w:r>
+        <w:continuationSeparator/>
+      </w:r>
+    </w:p>
+  </w:endnote>
+</w:endnotes>
+</file>
+
+<file path=word/footnotes.xml><?xml version="1.0" encoding="utf-8"?>
+<w:footnotes xmlns:wpc="http://schemas.microsoft.com/office/word/2010/wordprocessingCanvas" xmlns:mc="http://schemas.openxmlformats.org/markup-compatibility/2006" xmlns:o="urn:schemas-microsoft-com:office:office" xmlns:r="http://schemas.openxmlformats.org/officeDocument/2006/relationships" xmlns:m="http://schemas.openxmlformats.org/officeDocument/2006/math" xmlns:v="urn:schemas-microsoft-com:vml" xmlns:wp14="http://schemas.microsoft.com/office/word/2010/wordprocessingDrawing" xmlns:wp="http://schemas.openxmlformats.org/drawingml/2006/wordprocessingDrawing" xmlns:w10="urn:schemas-microsoft-com:office:word" xmlns:w="http://schemas.openxmlformats.org/wordprocessingml/2006/main" xmlns:w14="http://schemas.microsoft.com/office/word/2010/wordml" xmlns:w15="http://schemas.microsoft.com/office/word/2012/wordml" xmlns:wpg="http://schemas.microsoft.com/office/word/2010/wordprocessingGroup" xmlns:wpi="http://schemas.microsoft.com/office/word/2010/wordprocessingInk" xmlns:wne="http://schemas.microsoft.com/office/word/2006/wordml" xmlns:wps="http://schemas.microsoft.com/office/word/2010/wordprocessingShape" mc:Ignorable="w14 w15 wp14">
+  <w:footnote w:type="separator" w:id="-1">
+    <w:p>
+      <w:r>
+        <w:separator/>
+      </w:r>
+    </w:p>
+  </w:footnote>
+  <w:footnote w:type="continuationSeparator" w:id="0">
+    <w:p>
+      <w:r>
+        <w:continuationSeparator/>
+      </w:r>
+    </w:p>
+  </w:footnote>
+</w:footnotes>
+</file>
+
+<file path=word/header1.xml><?xml version="1.0" encoding="utf-8"?>
+<w:hdr xmlns:wpc="http://schemas.microsoft.com/office/word/2010/wordprocessingCanvas" xmlns:mc="http://schemas.openxmlformats.org/markup-compatibility/2006" xmlns:o="urn:schemas-microsoft-com:office:office" xmlns:r="http://schemas.openxmlformats.org/officeDocument/2006/relationships" xmlns:m="http://schemas.openxmlformats.org/officeDocument/2006/math" xmlns:v="urn:schemas-microsoft-com:vml" xmlns:wp14="http://schemas.microsoft.com/office/word/2010/wordprocessingDrawing" xmlns:wp="http://schemas.openxmlformats.org/drawingml/2006/wordprocessingDrawing" xmlns:w10="urn:schemas-microsoft-com:office:word" xmlns:w="http://schemas.openxmlformats.org/wordprocessingml/2006/main" xmlns:w14="http://schemas.microsoft.com/office/word/2010/wordml" xmlns:w15="http://schemas.microsoft.com/office/word/2012/wordml" xmlns:wpg="http://schemas.microsoft.com/office/word/2010/wordprocessingGroup" xmlns:wpi="http://schemas.microsoft.com/office/word/2010/wordprocessingInk" xmlns:wne="http://schemas.microsoft.com/office/word/2006/wordml" xmlns:wps="http://schemas.microsoft.com/office/word/2010/wordprocessingShape" mc:Ignorable="w14 w15 wp14">
+  <w:p>
+    <w:pPr>
+      <w:pStyle w:val="Header"/>
+      <w:rPr>
+        <w:lang w:val="en-CA"/>
+      </w:rPr>
+    </w:pPr>
+    <w:r>
+      <w:rPr>
+        <w:lang w:val="en-CA"/>
+      </w:rPr>
+      <w:t>ICS4C0</w:t>
+    </w:r>
+    <w:r>
+      <w:rPr>
+        <w:lang w:val="en-CA"/>
+      </w:rPr>
+      <w:tab/>
+    </w:r>
+    <w:r>
+      <w:rPr>
+        <w:sz w:val="32"/>
+        <w:lang w:val="en-CA"/>
+      </w:rPr>
+      <w:t>Unity Game Reflection</w:t>
+    </w:r>
+    <w:r>
+      <w:rPr>
+        <w:lang w:val="en-CA"/>
+      </w:rPr>
+      <w:tab/>
+      <w:t>Name:</w:t>
+    </w:r>
+  </w:p>
+</w:hdr>
+</file>
+
+<file path=word/numbering.xml><?xml version="1.0" encoding="utf-8"?>
+<w:numbering xmlns:wpc="http://schemas.microsoft.com/office/word/2010/wordprocessingCanvas" xmlns:mc="http://schemas.openxmlformats.org/markup-compatibility/2006" xmlns:o="urn:schemas-microsoft-com:office:office" xmlns:r="http://schemas.openxmlformats.org/officeDocument/2006/relationships" xmlns:m="http://schemas.openxmlformats.org/officeDocument/2006/math" xmlns:v="urn:schemas-microsoft-com:vml" xmlns:wp14="http://schemas.microsoft.com/office/word/2010/wordprocessingDrawing" xmlns:wp="http://schemas.openxmlformats.org/drawingml/2006/wordprocessingDrawing" xmlns:w10="urn:schemas-microsoft-com:office:word" xmlns:w="http://schemas.openxmlformats.org/wordprocessingml/2006/main" xmlns:w14="http://schemas.microsoft.com/office/word/2010/wordml" xmlns:w15="http://schemas.microsoft.com/office/word/2012/wordml" xmlns:wpg="http://schemas.microsoft.com/office/word/2010/wordprocessingGroup" xmlns:wpi="http://schemas.microsoft.com/office/word/2010/wordprocessingInk" xmlns:wne="http://schemas.microsoft.com/office/word/2006/wordml" xmlns:wps="http://schemas.microsoft.com/office/word/2010/wordprocessingShape" mc:Ignorable="w14 w15 wp14">
+  <w:abstractNum w:abstractNumId="0">
+    <w:nsid w:val="13764176"/>
+    <w:multiLevelType w:val="hybridMultilevel"/>
+    <w:tmpl w:val="FAA2A666"/>
+    <w:lvl w:ilvl="0" w:tplc="0409000F">
+      <w:start w:val="1"/>
+      <w:numFmt w:val="decimal"/>
+      <w:lvlText w:val="%1."/>
+      <w:lvlJc w:val="left"/>
+      <w:pPr>
+        <w:ind w:left="720" w:hanging="360"/>
+      </w:pPr>
+    </w:lvl>
+    <w:lvl w:ilvl="1" w:tplc="04090019">
+      <w:start w:val="1"/>
+      <w:numFmt w:val="lowerLetter"/>
+      <w:lvlText w:val="%2."/>
+      <w:lvlJc w:val="left"/>
+      <w:pPr>
+        <w:ind w:left="1440" w:hanging="360"/>
+      </w:pPr>
+    </w:lvl>
+    <w:lvl w:ilvl="2" w:tplc="0409001B" w:tentative="1">
+      <w:start w:val="1"/>
+      <w:numFmt w:val="lowerRoman"/>
+      <w:lvlText w:val="%3."/>
+      <w:lvlJc w:val="right"/>
+      <w:pPr>
+        <w:ind w:left="2160" w:hanging="180"/>
+      </w:pPr>
+    </w:lvl>
+    <w:lvl w:ilvl="3" w:tplc="0409000F" w:tentative="1">
+      <w:start w:val="1"/>
+      <w:numFmt w:val="decimal"/>
+      <w:lvlText w:val="%4."/>
+      <w:lvlJc w:val="left"/>
+      <w:pPr>
+        <w:ind w:left="2880" w:hanging="360"/>
+      </w:pPr>
+    </w:lvl>
+    <w:lvl w:ilvl="4" w:tplc="04090019" w:tentative="1">
+      <w:start w:val="1"/>
+      <w:numFmt w:val="lowerLetter"/>
+      <w:lvlText w:val="%5."/>
+      <w:lvlJc w:val="left"/>
+      <w:pPr>
+        <w:ind w:left="3600" w:hanging="360"/>
+      </w:pPr>
+    </w:lvl>
+    <w:lvl w:ilvl="5" w:tplc="0409001B" w:tentative="1">
+      <w:start w:val="1"/>
+      <w:numFmt w:val="lowerRoman"/>
+      <w:lvlText w:val="%6."/>
+      <w:lvlJc w:val="right"/>
+      <w:pPr>
+        <w:ind w:left="4320" w:hanging="180"/>
+      </w:pPr>
+    </w:lvl>
+    <w:lvl w:ilvl="6" w:tplc="0409000F" w:tentative="1">
+      <w:start w:val="1"/>
+      <w:numFmt w:val="decimal"/>
+      <w:lvlText w:val="%7."/>
+      <w:lvlJc w:val="left"/>
+      <w:pPr>
+        <w:ind w:left="5040" w:hanging="360"/>
+      </w:pPr>
+    </w:lvl>
+    <w:lvl w:ilvl="7" w:tplc="04090019" w:tentative="1">
+      <w:start w:val="1"/>
+      <w:numFmt w:val="lowerLetter"/>
+      <w:lvlText w:val="%8."/>
+      <w:lvlJc w:val="left"/>
+      <w:pPr>
+        <w:ind w:left="5760" w:hanging="360"/>
+      </w:pPr>
+    </w:lvl>
+    <w:lvl w:ilvl="8" w:tplc="0409001B" w:tentative="1">
+      <w:start w:val="1"/>
+      <w:numFmt w:val="lowerRoman"/>
+      <w:lvlText w:val="%9."/>
+      <w:lvlJc w:val="right"/>
+      <w:pPr>
+        <w:ind w:left="6480" w:hanging="180"/>
+      </w:pPr>
+    </w:lvl>
+  </w:abstractNum>
+  <w:num w:numId="1">
+    <w:abstractNumId w:val="0"/>
+  </w:num>
+</w:numbering>
 </file>
 
 <file path=word/styles.xml><?xml version="1.0" encoding="utf-8"?>
@@ -504,6 +1903,59 @@
     <w:semiHidden/>
     <w:unhideWhenUsed/>
   </w:style>
+  <w:style w:type="paragraph" w:styleId="Header">
+    <w:name w:val="header"/>
+    <w:basedOn w:val="Normal"/>
+    <w:link w:val="HeaderChar"/>
+    <w:uiPriority w:val="99"/>
+    <w:unhideWhenUsed/>
+    <w:rsid w:val="001C284F"/>
+    <w:pPr>
+      <w:tabs>
+        <w:tab w:val="center" w:pos="4680"/>
+        <w:tab w:val="right" w:pos="9360"/>
+      </w:tabs>
+    </w:pPr>
+  </w:style>
+  <w:style w:type="character" w:customStyle="1" w:styleId="HeaderChar">
+    <w:name w:val="Header Char"/>
+    <w:basedOn w:val="DefaultParagraphFont"/>
+    <w:link w:val="Header"/>
+    <w:uiPriority w:val="99"/>
+    <w:rsid w:val="001C284F"/>
+  </w:style>
+  <w:style w:type="paragraph" w:styleId="Footer">
+    <w:name w:val="footer"/>
+    <w:basedOn w:val="Normal"/>
+    <w:link w:val="FooterChar"/>
+    <w:uiPriority w:val="99"/>
+    <w:unhideWhenUsed/>
+    <w:rsid w:val="001C284F"/>
+    <w:pPr>
+      <w:tabs>
+        <w:tab w:val="center" w:pos="4680"/>
+        <w:tab w:val="right" w:pos="9360"/>
+      </w:tabs>
+    </w:pPr>
+  </w:style>
+  <w:style w:type="character" w:customStyle="1" w:styleId="FooterChar">
+    <w:name w:val="Footer Char"/>
+    <w:basedOn w:val="DefaultParagraphFont"/>
+    <w:link w:val="Footer"/>
+    <w:uiPriority w:val="99"/>
+    <w:rsid w:val="001C284F"/>
+  </w:style>
+  <w:style w:type="paragraph" w:styleId="ListParagraph">
+    <w:name w:val="List Paragraph"/>
+    <w:basedOn w:val="Normal"/>
+    <w:uiPriority w:val="34"/>
+    <w:qFormat/>
+    <w:rsid w:val="00E53A4B"/>
+    <w:pPr>
+      <w:ind w:left="720"/>
+      <w:contextualSpacing/>
+    </w:pPr>
+  </w:style>
 </w:styles>
 </file>
 
